--- a/Documentation/6.0 Meetings/Meetings with Yang/24.10.14 Yang docx..docx
+++ b/Documentation/6.0 Meetings/Meetings with Yang/24.10.14 Yang docx..docx
@@ -36,7 +36,6 @@
                 <w:szCs w:val="36"/>
               </w:rPr>
             </w:pPr>
-            <w:proofErr w:type="spellStart"/>
             <w:r>
               <w:rPr>
                 <w:sz w:val="36"/>
@@ -44,7 +43,6 @@
               </w:rPr>
               <w:t>JustHealth</w:t>
             </w:r>
-            <w:proofErr w:type="spellEnd"/>
             <w:r>
               <w:rPr>
                 <w:sz w:val="40"/>
@@ -403,35 +401,7 @@
               <w:rPr>
                 <w:b w:val="0"/>
               </w:rPr>
-              <w:t xml:space="preserve">Yang- patient and </w:t>
-            </w:r>
-            <w:proofErr w:type="spellStart"/>
-            <w:r>
-              <w:rPr>
-                <w:b w:val="0"/>
-              </w:rPr>
-              <w:t>carer</w:t>
-            </w:r>
-            <w:proofErr w:type="spellEnd"/>
-            <w:r>
-              <w:rPr>
-                <w:b w:val="0"/>
-              </w:rPr>
-              <w:t xml:space="preserve"> missing link, need to resolve many to many </w:t>
-            </w:r>
-            <w:proofErr w:type="spellStart"/>
-            <w:r>
-              <w:rPr>
-                <w:b w:val="0"/>
-              </w:rPr>
-              <w:t>etc</w:t>
-            </w:r>
-            <w:proofErr w:type="spellEnd"/>
-            <w:r>
-              <w:rPr>
-                <w:b w:val="0"/>
-              </w:rPr>
-              <w:t xml:space="preserve"> </w:t>
+              <w:t xml:space="preserve">Yang- patient and carer missing link, need to resolve many to many etc </w:t>
             </w:r>
           </w:p>
           <w:p>
@@ -485,16 +455,8 @@
               <w:rPr>
                 <w:b w:val="0"/>
               </w:rPr>
-              <w:t xml:space="preserve">Shown the technical documents using sphinx, make sure we convert to </w:t>
-            </w:r>
-            <w:proofErr w:type="spellStart"/>
-            <w:r>
-              <w:rPr>
-                <w:b w:val="0"/>
-              </w:rPr>
-              <w:t>pdf</w:t>
-            </w:r>
-            <w:proofErr w:type="spellEnd"/>
+              <w:t>Shown the technical documents using sphinx, make sure we convert to pdf</w:t>
+            </w:r>
           </w:p>
           <w:p>
             <w:pPr>
@@ -552,10 +514,7 @@
           </w:p>
           <w:p/>
           <w:p/>
-          <w:p>
-            <w:bookmarkStart w:id="0" w:name="_GoBack"/>
-            <w:bookmarkEnd w:id="0"/>
-          </w:p>
+          <w:p/>
         </w:tc>
       </w:tr>
       <w:tr>
@@ -654,8 +613,10 @@
               <w:rPr>
                 <w:b w:val="0"/>
               </w:rPr>
-              <w:t xml:space="preserve">Tell phone user to click the link </w:t>
-            </w:r>
+              <w:t>Android feedback to user</w:t>
+            </w:r>
+            <w:bookmarkStart w:id="0" w:name="_GoBack"/>
+            <w:bookmarkEnd w:id="0"/>
           </w:p>
           <w:p>
             <w:pPr>
@@ -2625,7 +2586,7 @@
 </file>
 
 <file path=customXml/itemProps1.xml><?xml version="1.0" encoding="utf-8"?>
-<ds:datastoreItem xmlns:ds="http://schemas.openxmlformats.org/officeDocument/2006/customXml" ds:itemID="{96615A05-C293-0541-85C0-7AABEE7DEA17}">
+<ds:datastoreItem xmlns:ds="http://schemas.openxmlformats.org/officeDocument/2006/customXml" ds:itemID="{530F1315-112B-7342-ADC8-ED4E614B919D}">
   <ds:schemaRefs>
     <ds:schemaRef ds:uri="http://schemas.openxmlformats.org/officeDocument/2006/bibliography"/>
   </ds:schemaRefs>
